--- a/output.docx
+++ b/output.docx
@@ -12,12 +12,12 @@
     </w:p>
     <w:p>
       <w:r>
-        <w:t>Material: gjutjärm</w:t>
+        <w:t>Material: test2</w:t>
       </w:r>
     </w:p>
     <w:p>
       <w:r>
-        <w:t>Weight: 100 kg</w:t>
+        <w:t>Weight: 150 kg</w:t>
       </w:r>
     </w:p>
     <w:p>
